--- a/Гаечный ключ.docx
+++ b/Гаечный ключ.docx
@@ -825,11 +825,6 @@
       </w:pPr>
     </w:p>
     <w:p>
-      <w:pPr>
-        <w:rPr>
-          <w:lang w:val="en-US"/>
-        </w:rPr>
-      </w:pPr>
       <w:r>
         <w:br w:type="page"/>
       </w:r>
@@ -838,9 +833,6 @@
         <w:t>Изображение моделируемого объекта</w:t>
       </w:r>
       <w:r>
-        <w:rPr>
-          <w:lang w:val="en-US"/>
-        </w:rPr>
         <w:t>:</w:t>
       </w:r>
     </w:p>
@@ -848,19 +840,16 @@
       <w:pPr>
         <w:ind w:firstLine="0"/>
         <w:jc w:val="center"/>
-        <w:rPr>
-          <w:lang w:val="en-US"/>
-        </w:rPr>
       </w:pPr>
       <w:r>
         <w:rPr>
           <w:noProof/>
         </w:rPr>
         <w:drawing>
-          <wp:inline distT="0" distB="0" distL="0" distR="0" wp14:anchorId="19F8D250" wp14:editId="39B6E078">
-            <wp:extent cx="5295900" cy="2202180"/>
-            <wp:effectExtent l="0" t="0" r="0" b="7620"/>
-            <wp:docPr id="1" name="Рисунок 1"/>
+          <wp:inline distT="0" distB="0" distL="0" distR="0" wp14:anchorId="56C0D457" wp14:editId="5DF82CF2">
+            <wp:extent cx="5623560" cy="3976401"/>
+            <wp:effectExtent l="0" t="0" r="0" b="5080"/>
+            <wp:docPr id="4" name="Рисунок 4" descr="Купить искробезопасные рожковые ключи двусторонние КГД ИБ"/>
             <wp:cNvGraphicFramePr>
               <a:graphicFrameLocks xmlns:a="http://schemas.openxmlformats.org/drawingml/2006/main" noChangeAspect="1"/>
             </wp:cNvGraphicFramePr>
@@ -868,13 +857,13 @@
               <a:graphicData uri="http://schemas.openxmlformats.org/drawingml/2006/picture">
                 <pic:pic xmlns:pic="http://schemas.openxmlformats.org/drawingml/2006/picture">
                   <pic:nvPicPr>
-                    <pic:cNvPr id="0" name="Picture 3"/>
+                    <pic:cNvPr id="0" name="Picture 1" descr="Купить искробезопасные рожковые ключи двусторонние КГД ИБ"/>
                     <pic:cNvPicPr>
                       <a:picLocks noChangeAspect="1" noChangeArrowheads="1"/>
                     </pic:cNvPicPr>
                   </pic:nvPicPr>
                   <pic:blipFill>
-                    <a:blip r:embed="rId8">
+                    <a:blip r:embed="rId8" cstate="print">
                       <a:extLst>
                         <a:ext uri="{28A0092B-C50C-407E-A947-70E740481C1C}">
                           <a14:useLocalDpi xmlns:a14="http://schemas.microsoft.com/office/drawing/2010/main" val="0"/>
@@ -889,7 +878,7 @@
                   <pic:spPr bwMode="auto">
                     <a:xfrm>
                       <a:off x="0" y="0"/>
-                      <a:ext cx="5295900" cy="2202180"/>
+                      <a:ext cx="5627383" cy="3979104"/>
                     </a:xfrm>
                     <a:prstGeom prst="rect">
                       <a:avLst/>
